--- a/0822读书笔记.docx
+++ b/0822读书笔记.docx
@@ -15,7 +15,7 @@
           <w:b/>
           <w:sz w:val="52"/>
         </w:rPr>
-        <w:t>0822</w:t>
+        <w:t>0822-</w:t>
       </w:r>
       <w:r>
         <w:rPr>
@@ -1629,7 +1629,6 @@
     <w:p>
       <w:pPr>
         <w:rPr>
-          <w:rFonts w:hint="eastAsia"/>
           <w:sz w:val="32"/>
         </w:rPr>
       </w:pPr>
@@ -1637,7 +1636,6 @@
     <w:p>
       <w:pPr>
         <w:rPr>
-          <w:rFonts w:hint="eastAsia"/>
           <w:sz w:val="32"/>
         </w:rPr>
       </w:pPr>
@@ -1645,7 +1643,6 @@
     <w:p>
       <w:pPr>
         <w:rPr>
-          <w:rFonts w:hint="eastAsia"/>
           <w:sz w:val="32"/>
         </w:rPr>
       </w:pPr>
@@ -1653,7 +1650,6 @@
     <w:p>
       <w:pPr>
         <w:rPr>
-          <w:rFonts w:hint="eastAsia"/>
           <w:sz w:val="32"/>
         </w:rPr>
       </w:pPr>
@@ -1661,7 +1657,6 @@
     <w:p>
       <w:pPr>
         <w:rPr>
-          <w:rFonts w:hint="eastAsia"/>
           <w:sz w:val="32"/>
         </w:rPr>
       </w:pPr>
@@ -1669,7 +1664,6 @@
     <w:p>
       <w:pPr>
         <w:rPr>
-          <w:rFonts w:hint="eastAsia"/>
           <w:sz w:val="32"/>
         </w:rPr>
       </w:pPr>
@@ -1830,15 +1824,7 @@
           <w:kern w:val="0"/>
           <w:sz w:val="36"/>
         </w:rPr>
-        <w:t>名称前缀</w:t>
-      </w:r>
-      <w:r>
-        <w:rPr>
-          <w:rFonts w:ascii="Times" w:hAnsi="Times" w:cs="Times" w:hint="eastAsia"/>
-          <w:kern w:val="0"/>
-          <w:sz w:val="36"/>
-        </w:rPr>
-        <w:t>参数</w:t>
+        <w:t>名称前缀参数</w:t>
       </w:r>
       <w:r>
         <w:rPr>
@@ -1886,15 +1872,7 @@
           <w:kern w:val="0"/>
           <w:sz w:val="36"/>
         </w:rPr>
-        <w:t>初始化</w:t>
-      </w:r>
-      <w:r>
-        <w:rPr>
-          <w:rFonts w:ascii="Times" w:hAnsi="Times" w:cs="Times" w:hint="eastAsia"/>
-          <w:kern w:val="0"/>
-          <w:sz w:val="36"/>
-        </w:rPr>
-        <w:t>。</w:t>
+        <w:t>初始化。</w:t>
       </w:r>
       <w:r>
         <w:rPr>
@@ -2062,15 +2040,7 @@
           <w:kern w:val="0"/>
           <w:sz w:val="36"/>
         </w:rPr>
-        <w:t>准备发布数据</w:t>
-      </w:r>
-      <w:r>
-        <w:rPr>
-          <w:rFonts w:ascii="Times" w:hAnsi="Times" w:cs="Times" w:hint="eastAsia"/>
-          <w:kern w:val="0"/>
-          <w:sz w:val="36"/>
-        </w:rPr>
-        <w:t>。</w:t>
+        <w:t>准备发布数据。</w:t>
       </w:r>
       <w:r>
         <w:rPr>
@@ -2476,15 +2446,7 @@
           <w:kern w:val="0"/>
           <w:sz w:val="36"/>
         </w:rPr>
-        <w:t>开始</w:t>
-      </w:r>
-      <w:r>
-        <w:rPr>
-          <w:rFonts w:ascii="Times" w:hAnsi="Times" w:cs="Times" w:hint="eastAsia"/>
-          <w:kern w:val="0"/>
-          <w:sz w:val="36"/>
-        </w:rPr>
-        <w:t>数据</w:t>
+        <w:t>开始数据</w:t>
       </w:r>
       <w:r>
         <w:rPr>
@@ -2660,23 +2622,7 @@
           <w:kern w:val="0"/>
           <w:sz w:val="40"/>
         </w:rPr>
-        <w:t>名称子树</w:t>
-      </w:r>
-      <w:r>
-        <w:rPr>
-          <w:rFonts w:ascii="Times" w:hAnsi="Times" w:cs="Times" w:hint="eastAsia"/>
-          <w:kern w:val="0"/>
-          <w:sz w:val="40"/>
-        </w:rPr>
-        <w:t>数据</w:t>
-      </w:r>
-      <w:r>
-        <w:rPr>
-          <w:rFonts w:ascii="Times" w:hAnsi="Times" w:cs="Times" w:hint="eastAsia"/>
-          <w:kern w:val="0"/>
-          <w:sz w:val="40"/>
-        </w:rPr>
-        <w:t>。</w:t>
+        <w:t>名称子树数据。</w:t>
       </w:r>
       <w:r>
         <w:rPr>
@@ -2937,23 +2883,7 @@
           <w:kern w:val="0"/>
           <w:sz w:val="40"/>
         </w:rPr>
-        <w:t>数量</w:t>
-      </w:r>
-      <w:r>
-        <w:rPr>
-          <w:rFonts w:ascii="Times" w:hAnsi="Times" w:cs="Times" w:hint="eastAsia"/>
-          <w:kern w:val="0"/>
-          <w:sz w:val="40"/>
-        </w:rPr>
-        <w:t>适当</w:t>
-      </w:r>
-      <w:r>
-        <w:rPr>
-          <w:rFonts w:ascii="Times" w:hAnsi="Times" w:cs="Times" w:hint="eastAsia"/>
-          <w:kern w:val="0"/>
-          <w:sz w:val="40"/>
-        </w:rPr>
-        <w:t>的数据包。</w:t>
+        <w:t>数量适当的数据包。</w:t>
       </w:r>
     </w:p>
     <w:p>
@@ -3573,23 +3503,7 @@
           <w:kern w:val="0"/>
           <w:sz w:val="40"/>
         </w:rPr>
-        <w:t>数据生产和获取</w:t>
-      </w:r>
-      <w:r>
-        <w:rPr>
-          <w:rFonts w:ascii="Times" w:hAnsi="Times" w:cs="Times" w:hint="eastAsia"/>
-          <w:kern w:val="0"/>
-          <w:sz w:val="40"/>
-        </w:rPr>
-        <w:t>之间的时间异步</w:t>
-      </w:r>
-      <w:r>
-        <w:rPr>
-          <w:rFonts w:ascii="Times" w:hAnsi="Times" w:cs="Times" w:hint="eastAsia"/>
-          <w:kern w:val="0"/>
-          <w:sz w:val="40"/>
-        </w:rPr>
-        <w:t>。</w:t>
+        <w:t>数据生产和获取之间的时间异步。</w:t>
       </w:r>
       <w:r>
         <w:rPr>
@@ -4737,8 +4651,6 @@
         </w:rPr>
         <w:t>。</w:t>
       </w:r>
-      <w:bookmarkStart w:id="0" w:name="_GoBack"/>
-      <w:bookmarkEnd w:id="0"/>
     </w:p>
     <w:p>
       <w:pPr>
@@ -4750,6 +4662,127 @@
         <w:ind w:firstLine="420"/>
         <w:jc w:val="left"/>
         <w:rPr>
+          <w:rFonts w:ascii="Times" w:hAnsi="Times" w:cs="Times"/>
+          <w:kern w:val="0"/>
+          <w:sz w:val="40"/>
+        </w:rPr>
+      </w:pPr>
+    </w:p>
+    <w:p>
+      <w:pPr>
+        <w:widowControl/>
+        <w:autoSpaceDE w:val="0"/>
+        <w:autoSpaceDN w:val="0"/>
+        <w:adjustRightInd w:val="0"/>
+        <w:spacing w:after="240" w:line="280" w:lineRule="atLeast"/>
+        <w:ind w:firstLine="420"/>
+        <w:jc w:val="left"/>
+        <w:rPr>
+          <w:rFonts w:ascii="Times" w:hAnsi="Times" w:cs="Times" w:hint="eastAsia"/>
+          <w:kern w:val="0"/>
+          <w:sz w:val="40"/>
+        </w:rPr>
+      </w:pPr>
+    </w:p>
+    <w:p>
+      <w:pPr>
+        <w:widowControl/>
+        <w:autoSpaceDE w:val="0"/>
+        <w:autoSpaceDN w:val="0"/>
+        <w:adjustRightInd w:val="0"/>
+        <w:spacing w:after="240" w:line="280" w:lineRule="atLeast"/>
+        <w:ind w:firstLine="420"/>
+        <w:jc w:val="left"/>
+        <w:rPr>
+          <w:rFonts w:ascii="Times" w:hAnsi="Times" w:cs="Times" w:hint="eastAsia"/>
+          <w:kern w:val="0"/>
+          <w:sz w:val="40"/>
+        </w:rPr>
+      </w:pPr>
+    </w:p>
+    <w:p>
+      <w:pPr>
+        <w:widowControl/>
+        <w:autoSpaceDE w:val="0"/>
+        <w:autoSpaceDN w:val="0"/>
+        <w:adjustRightInd w:val="0"/>
+        <w:spacing w:after="240" w:line="280" w:lineRule="atLeast"/>
+        <w:ind w:firstLine="420"/>
+        <w:jc w:val="left"/>
+        <w:rPr>
+          <w:rFonts w:ascii="Times" w:hAnsi="Times" w:cs="Times" w:hint="eastAsia"/>
+          <w:kern w:val="0"/>
+          <w:sz w:val="40"/>
+        </w:rPr>
+      </w:pPr>
+    </w:p>
+    <w:p>
+      <w:pPr>
+        <w:widowControl/>
+        <w:autoSpaceDE w:val="0"/>
+        <w:autoSpaceDN w:val="0"/>
+        <w:adjustRightInd w:val="0"/>
+        <w:spacing w:after="240" w:line="280" w:lineRule="atLeast"/>
+        <w:ind w:firstLine="420"/>
+        <w:jc w:val="left"/>
+        <w:rPr>
+          <w:rFonts w:ascii="Times" w:hAnsi="Times" w:cs="Times" w:hint="eastAsia"/>
+          <w:kern w:val="0"/>
+          <w:sz w:val="40"/>
+        </w:rPr>
+      </w:pPr>
+    </w:p>
+    <w:p>
+      <w:pPr>
+        <w:widowControl/>
+        <w:autoSpaceDE w:val="0"/>
+        <w:autoSpaceDN w:val="0"/>
+        <w:adjustRightInd w:val="0"/>
+        <w:spacing w:after="240" w:line="360" w:lineRule="atLeast"/>
+        <w:jc w:val="left"/>
+        <w:rPr>
+          <w:rFonts w:ascii="Times" w:hAnsi="Times" w:cs="Times"/>
+          <w:kern w:val="0"/>
+        </w:rPr>
+      </w:pPr>
+      <w:r>
+        <w:rPr>
+          <w:rFonts w:ascii="Times" w:hAnsi="Times" w:cs="Times"/>
+          <w:kern w:val="0"/>
+          <w:sz w:val="32"/>
+          <w:szCs w:val="32"/>
+        </w:rPr>
+        <w:t xml:space="preserve">3.4 Consumer context </w:t>
+      </w:r>
+    </w:p>
+    <w:p>
+      <w:pPr>
+        <w:widowControl/>
+        <w:autoSpaceDE w:val="0"/>
+        <w:autoSpaceDN w:val="0"/>
+        <w:adjustRightInd w:val="0"/>
+        <w:spacing w:after="240" w:line="280" w:lineRule="atLeast"/>
+        <w:ind w:firstLine="420"/>
+        <w:jc w:val="left"/>
+        <w:rPr>
+          <w:rFonts w:ascii="Times" w:hAnsi="Times" w:cs="Times" w:hint="eastAsia"/>
+          <w:kern w:val="0"/>
+          <w:sz w:val="40"/>
+        </w:rPr>
+      </w:pPr>
+      <w:bookmarkStart w:id="0" w:name="_GoBack"/>
+      <w:bookmarkEnd w:id="0"/>
+    </w:p>
+    <w:p>
+      <w:pPr>
+        <w:widowControl/>
+        <w:autoSpaceDE w:val="0"/>
+        <w:autoSpaceDN w:val="0"/>
+        <w:adjustRightInd w:val="0"/>
+        <w:spacing w:after="240" w:line="280" w:lineRule="atLeast"/>
+        <w:ind w:firstLine="420"/>
+        <w:jc w:val="left"/>
+        <w:rPr>
           <w:rFonts w:ascii="Times" w:hAnsi="Times" w:cs="Times" w:hint="eastAsia"/>
           <w:kern w:val="0"/>
           <w:sz w:val="40"/>
@@ -4783,7 +4816,6 @@
     <w:p>
       <w:pPr>
         <w:rPr>
-          <w:rFonts w:hint="eastAsia"/>
           <w:b/>
           <w:sz w:val="32"/>
         </w:rPr>
